--- a/InfoSec TechCamp.docx
+++ b/InfoSec TechCamp.docx
@@ -1663,6 +1663,7 @@
       <w:pPr>
         <w:pStyle w:val="Heading2"/>
       </w:pPr>
+      <w:bookmarkStart w:id="0" w:name="_GoBack"/>
       <w:r>
         <w:t>Virtual Environment</w:t>
       </w:r>
@@ -2910,11 +2911,10 @@
     </w:p>
     <w:p>
       <w:r>
-        <w:lastRenderedPageBreak/>
         <w:drawing>
           <wp:inline distT="0" distB="0" distL="0" distR="0" wp14:anchorId="163963F2" wp14:editId="0F352247">
-            <wp:extent cx="5943600" cy="4182110"/>
-            <wp:effectExtent l="0" t="0" r="0" b="8890"/>
+            <wp:extent cx="5086350" cy="3578921"/>
+            <wp:effectExtent l="0" t="0" r="0" b="2540"/>
             <wp:docPr id="49" name="Picture 3"/>
             <wp:cNvGraphicFramePr>
               <a:graphicFrameLocks xmlns:a="http://schemas.openxmlformats.org/drawingml/2006/main" noChangeAspect="1"/>
@@ -2942,7 +2942,7 @@
                   <pic:spPr>
                     <a:xfrm>
                       <a:off x="0" y="0"/>
-                      <a:ext cx="5943600" cy="4182110"/>
+                      <a:ext cx="5123970" cy="3605391"/>
                     </a:xfrm>
                     <a:prstGeom prst="rect">
                       <a:avLst/>
@@ -2957,6 +2957,7 @@
     </w:p>
     <w:p>
       <w:r>
+        <w:lastRenderedPageBreak/>
         <w:t>This is also why we get permission every time we attack a machine.  We want to ensure that if something goes wrong, everyone knows what happened and why.</w:t>
       </w:r>
     </w:p>
@@ -2967,7 +2968,6 @@
     </w:p>
     <w:p>
       <w:r>
-        <w:lastRenderedPageBreak/>
         <w:drawing>
           <wp:inline distT="0" distB="0" distL="0" distR="0" wp14:anchorId="120841D7" wp14:editId="5EB97133">
             <wp:extent cx="5943600" cy="5655310"/>
@@ -3109,6 +3109,7 @@
     </w:p>
     <w:p>
       <w:r>
+        <w:lastRenderedPageBreak/>
         <w:t>Let’s attack our machine and see what we get!</w:t>
       </w:r>
     </w:p>
@@ -3117,7 +3118,6 @@
         <w:pStyle w:val="Heading2"/>
       </w:pPr>
       <w:r>
-        <w:lastRenderedPageBreak/>
         <w:t>Unreal ICQ</w:t>
       </w:r>
     </w:p>
@@ -4711,7 +4711,7 @@
           </mc:Choice>
           <mc:Fallback>
             <w:pict>
-              <v:group w14:anchorId="70FE6825" id="Group 7" o:spid="_x0000_s1026" style="position:absolute;margin-left:0;margin-top:24.05pt;width:470.95pt;height:475.5pt;z-index:251661312;mso-position-horizontal:left;mso-position-horizontal-relative:margin;mso-width-relative:margin;mso-height-relative:margin" coordsize="59812,60388" o:gfxdata="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">
+              <v:group w14:anchorId="5B431051" id="Group 7" o:spid="_x0000_s1026" style="position:absolute;margin-left:0;margin-top:24.05pt;width:470.95pt;height:475.5pt;z-index:251661312;mso-position-horizontal:left;mso-position-horizontal-relative:margin;mso-width-relative:margin;mso-height-relative:margin" coordsize="59812,60388" o:gfxdata="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">
                 <v:shape id="Picture 55" o:spid="_x0000_s1027" type="#_x0000_t75" style="position:absolute;width:59812;height:60388;visibility:visible;mso-wrap-style:square" o:gfxdata="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">
                   <v:imagedata r:id="rId53" o:title=""/>
                   <v:path arrowok="t"/>
@@ -5676,8 +5676,6 @@
       <w:r>
         <w:t xml:space="preserve">.  </w:t>
       </w:r>
-      <w:bookmarkStart w:id="0" w:name="_GoBack"/>
-      <w:bookmarkEnd w:id="0"/>
       <w:r>
         <w:t>It is never this easy, or this quick</w:t>
       </w:r>
@@ -5714,6 +5712,7 @@
         <w:t>someone else's system without express, explicit permission in writing.  No exceptions!!!!!</w:t>
       </w:r>
     </w:p>
+    <w:bookmarkEnd w:id="0"/>
     <w:p/>
     <w:sectPr>
       <w:pgSz w:w="12240" w:h="15840"/>
